--- a/phieu-theo-doi-danh-gia-qua-trinh-thuc-hiên_đô_an.docx
+++ b/phieu-theo-doi-danh-gia-qua-trinh-thuc-hiên_đô_an.docx
@@ -173,7 +173,7 @@
               </wp:anchor>
             </w:drawing>
           </mc:Choice>
-          <mc:Fallback xmlns:sl="http://schemas.openxmlformats.org/schemaLibrary/2006/main" xmlns:a="http://schemas.openxmlformats.org/drawingml/2006/main" xmlns:pic="http://schemas.openxmlformats.org/drawingml/2006/picture" xmlns:c="http://schemas.openxmlformats.org/drawingml/2006/chart" xmlns:lc="http://schemas.openxmlformats.org/drawingml/2006/lockedCanvas" xmlns:dgm="http://schemas.openxmlformats.org/drawingml/2006/diagram">
+          <mc:Fallback xmlns:dgm="http://schemas.openxmlformats.org/drawingml/2006/diagram" xmlns:lc="http://schemas.openxmlformats.org/drawingml/2006/lockedCanvas" xmlns:c="http://schemas.openxmlformats.org/drawingml/2006/chart" xmlns:pic="http://schemas.openxmlformats.org/drawingml/2006/picture" xmlns:a="http://schemas.openxmlformats.org/drawingml/2006/main" xmlns:sl="http://schemas.openxmlformats.org/schemaLibrary/2006/main">
             <w:drawing>
               <wp:anchor allowOverlap="1" behindDoc="0" distB="0" distT="0" distL="114300" distR="114300" hidden="0" layoutInCell="1" locked="0" relativeHeight="0" simplePos="0">
                 <wp:simplePos x="0" y="0"/>
@@ -269,7 +269,7 @@
               </wp:anchor>
             </w:drawing>
           </mc:Choice>
-          <mc:Fallback xmlns:sl="http://schemas.openxmlformats.org/schemaLibrary/2006/main" xmlns:a="http://schemas.openxmlformats.org/drawingml/2006/main" xmlns:pic="http://schemas.openxmlformats.org/drawingml/2006/picture" xmlns:c="http://schemas.openxmlformats.org/drawingml/2006/chart" xmlns:lc="http://schemas.openxmlformats.org/drawingml/2006/lockedCanvas" xmlns:dgm="http://schemas.openxmlformats.org/drawingml/2006/diagram">
+          <mc:Fallback xmlns:dgm="http://schemas.openxmlformats.org/drawingml/2006/diagram" xmlns:lc="http://schemas.openxmlformats.org/drawingml/2006/lockedCanvas" xmlns:c="http://schemas.openxmlformats.org/drawingml/2006/chart" xmlns:pic="http://schemas.openxmlformats.org/drawingml/2006/picture" xmlns:a="http://schemas.openxmlformats.org/drawingml/2006/main" xmlns:sl="http://schemas.openxmlformats.org/schemaLibrary/2006/main">
             <w:drawing>
               <wp:anchor allowOverlap="1" behindDoc="0" distB="0" distT="0" distL="114300" distR="114300" hidden="0" layoutInCell="1" locked="0" relativeHeight="0" simplePos="0">
                 <wp:simplePos x="0" y="0"/>
@@ -3019,8 +3019,42 @@
                 <w:i/>
                 <w:sz w:val="24"/>
                 <w:szCs w:val="24"/>
-              </w:rPr>
-            </w:pPr>
+                <w:lang w:val="vi-VN"/>
+              </w:rPr>
+            </w:pPr>
+            <w:r>
+              <w:rPr>
+                <w:i/>
+                <w:sz w:val="24"/>
+                <w:szCs w:val="24"/>
+                <w:lang w:val="vi-VN"/>
+              </w:rPr>
+              <w:t>Vũ</w:t>
+            </w:r>
+          </w:p>
+          <w:p>
+            <w:pPr>
+              <w:tabs>
+                <w:tab w:val="right" w:pos="9356"/>
+              </w:tabs>
+              <w:spacing w:line="312" w:lineRule="auto"/>
+              <w:jc w:val="center"/>
+              <w:rPr>
+                <w:i/>
+                <w:sz w:val="24"/>
+                <w:szCs w:val="24"/>
+                <w:lang w:val="vi-VN"/>
+              </w:rPr>
+            </w:pPr>
+            <w:r>
+              <w:rPr>
+                <w:i/>
+                <w:sz w:val="24"/>
+                <w:szCs w:val="24"/>
+                <w:lang w:val="vi-VN"/>
+              </w:rPr>
+              <w:t>HUỲNH LONG VŨ</w:t>
+            </w:r>
           </w:p>
         </w:tc>
       </w:tr>
